--- a/Documentation/Project -TeamAgreement-1.docx
+++ b/Documentation/Project -TeamAgreement-1.docx
@@ -369,7 +369,11 @@
             <w:tcW w:w="4057" w:type="dxa"/>
           </w:tcPr>
           <w:p/>
-          <w:p/>
+          <w:p>
+            <w:r>
+              <w:t>Nishan Maharjan</w:t>
+            </w:r>
+          </w:p>
           <w:p/>
           <w:p/>
         </w:tc>
@@ -383,13 +387,26 @@
           <w:tcPr>
             <w:tcW w:w="3776" w:type="dxa"/>
           </w:tcPr>
-          <w:p/>
+          <w:p>
+            <w:hyperlink r:id="rId8" w:history="1">
+              <w:r>
+                <w:rPr>
+                  <w:rStyle w:val="Hyperlink"/>
+                </w:rPr>
+                <w:t>nmaharjan@csus.edu</w:t>
+              </w:r>
+            </w:hyperlink>
+          </w:p>
         </w:tc>
         <w:tc>
           <w:tcPr>
             <w:tcW w:w="2880" w:type="dxa"/>
           </w:tcPr>
-          <w:p/>
+          <w:p>
+            <w:r>
+              <w:t>#302763006</w:t>
+            </w:r>
+          </w:p>
         </w:tc>
       </w:tr>
       <w:tr>
@@ -809,6 +826,9 @@
         <w:spacing w:line="360" w:lineRule="auto"/>
         <w:jc w:val="both"/>
       </w:pPr>
+      <w:r>
+        <w:t>Nishan Maharjan</w:t>
+      </w:r>
     </w:p>
     <w:p>
       <w:pPr>
@@ -866,7 +886,7 @@
       </w:pPr>
     </w:p>
     <w:sectPr>
-      <w:headerReference w:type="default" r:id="rId8"/>
+      <w:headerReference w:type="default" r:id="rId9"/>
       <w:pgSz w:w="15840" w:h="12240" w:orient="landscape"/>
       <w:pgMar w:top="720" w:right="720" w:bottom="720" w:left="720" w:header="720" w:footer="720" w:gutter="0"/>
       <w:cols w:space="720"/>

--- a/Documentation/Project -TeamAgreement-1.docx
+++ b/Documentation/Project -TeamAgreement-1.docx
@@ -6,7 +6,6 @@
       <w:pPr>
         <w:rPr>
           <w:b/>
-          <w:bCs/>
           <w:sz w:val="28"/>
           <w:szCs w:val="28"/>
         </w:rPr>
@@ -14,146 +13,78 @@
       <w:r>
         <w:rPr>
           <w:b/>
-          <w:bCs/>
           <w:sz w:val="28"/>
           <w:szCs w:val="28"/>
         </w:rPr>
-        <w:t>Team Name:</w:t>
-      </w:r>
-      <w:r>
+        <w:t>Team Name: Voyager Space (Team Tyler)</w:t>
+      </w:r>
+    </w:p>
+    <w:p>
+      <w:pPr>
         <w:rPr>
           <w:b/>
-          <w:bCs/>
           <w:sz w:val="28"/>
           <w:szCs w:val="28"/>
         </w:rPr>
-        <w:t xml:space="preserve"> Voyager Space (Team Tyler)</w:t>
-      </w:r>
-    </w:p>
-    <w:p>
-      <w:pPr>
+      </w:pPr>
+      <w:r>
+        <w:t>Please create a name for your team. Use this name for all deliverables.</w:t>
+      </w:r>
+      <w:r>
+        <w:br/>
+      </w:r>
+      <w:r>
         <w:rPr>
           <w:b/>
-          <w:bCs/>
-          <w:sz w:val="28"/>
-          <w:szCs w:val="28"/>
-        </w:rPr>
-      </w:pPr>
-      <w:r>
-        <w:rPr>
-          <w:szCs w:val="24"/>
-        </w:rPr>
-        <w:t>Please create a name for your team. Use this name for all deliverables.</w:t>
-      </w:r>
-      <w:r>
-        <w:rPr>
-          <w:szCs w:val="24"/>
-        </w:rPr>
-        <w:br/>
-      </w:r>
-      <w:r>
-        <w:rPr>
-          <w:b/>
-          <w:bCs/>
-          <w:szCs w:val="24"/>
-        </w:rPr>
-        <w:t>Role</w:t>
-      </w:r>
-      <w:r>
-        <w:rPr>
-          <w:b/>
-          <w:bCs/>
-          <w:szCs w:val="24"/>
-        </w:rPr>
-        <w:t xml:space="preserve">: </w:t>
-      </w:r>
-      <w:r>
-        <w:rPr>
-          <w:szCs w:val="24"/>
-        </w:rPr>
-        <w:t xml:space="preserve">If </w:t>
-      </w:r>
-      <w:r>
-        <w:rPr>
-          <w:szCs w:val="24"/>
-        </w:rPr>
-        <w:t xml:space="preserve">desired, you may define roles for teammates. Someone on the team can take on the roles of the </w:t>
+        </w:rPr>
+        <w:t xml:space="preserve">Role: </w:t>
+      </w:r>
+      <w:r>
+        <w:t xml:space="preserve">If desired, you may define roles for teammates. Someone on the team can take on the roles of the </w:t>
       </w:r>
       <w:r>
         <w:rPr>
           <w:i/>
-          <w:iCs/>
-          <w:szCs w:val="24"/>
-        </w:rPr>
-        <w:t>Scrum Master</w:t>
+        </w:rPr>
+        <w:t xml:space="preserve">Scrum Master </w:t>
+      </w:r>
+      <w:r>
+        <w:t xml:space="preserve">(responsible for ensuring Scrum is followed and fostering an effective and productive working environment), </w:t>
       </w:r>
       <w:r>
         <w:rPr>
           <w:i/>
-          <w:iCs/>
-          <w:szCs w:val="24"/>
-        </w:rPr>
-        <w:t xml:space="preserve"> </w:t>
-      </w:r>
-      <w:r>
-        <w:rPr>
-          <w:szCs w:val="24"/>
-        </w:rPr>
-        <w:t>(responsible for</w:t>
-      </w:r>
-      <w:r>
-        <w:rPr>
-          <w:szCs w:val="24"/>
-        </w:rPr>
-        <w:t xml:space="preserve"> ensuring Scrum is followed and</w:t>
-      </w:r>
-      <w:r>
-        <w:rPr>
-          <w:szCs w:val="24"/>
-        </w:rPr>
-        <w:t xml:space="preserve"> fostering an effective and productive working environment)</w:t>
-      </w:r>
-      <w:r>
-        <w:rPr>
-          <w:szCs w:val="24"/>
-        </w:rPr>
-        <w:t xml:space="preserve">, </w:t>
+        </w:rPr>
+        <w:t>Product Owner</w:t>
+      </w:r>
+      <w:r>
+        <w:t xml:space="preserve"> (main contact responsible for maintaining backlog and ensuring work matches client expectations), or </w:t>
       </w:r>
       <w:r>
         <w:rPr>
           <w:i/>
-          <w:iCs/>
-          <w:szCs w:val="24"/>
-        </w:rPr>
-        <w:t>Product Owner</w:t>
-      </w:r>
-      <w:r>
-        <w:rPr>
-          <w:szCs w:val="24"/>
-        </w:rPr>
-        <w:t xml:space="preserve"> (main contact responsible for maintaining backlog and ensuring work matches client expectations), or </w:t>
-      </w:r>
-      <w:r>
-        <w:rPr>
-          <w:i/>
-          <w:iCs/>
-          <w:szCs w:val="24"/>
         </w:rPr>
         <w:t>Developer</w:t>
       </w:r>
       <w:r>
-        <w:rPr>
-          <w:szCs w:val="24"/>
-        </w:rPr>
         <w:t xml:space="preserve"> (for this project this is everyone).</w:t>
       </w:r>
     </w:p>
     <w:tbl>
       <w:tblPr>
-        <w:tblStyle w:val="TableGrid"/>
-        <w:tblW w:w="0" w:type="auto"/>
+        <w:tblStyle w:val="a"/>
+        <w:tblW w:w="13950" w:type="dxa"/>
         <w:jc w:val="center"/>
-        <w:tblLook w:val="04A0" w:firstRow="1" w:lastRow="0" w:firstColumn="1" w:lastColumn="0" w:noHBand="0" w:noVBand="1"/>
+        <w:tblBorders>
+          <w:top w:val="single" w:sz="4" w:space="0" w:color="000000"/>
+          <w:left w:val="single" w:sz="4" w:space="0" w:color="000000"/>
+          <w:bottom w:val="single" w:sz="4" w:space="0" w:color="000000"/>
+          <w:right w:val="single" w:sz="4" w:space="0" w:color="000000"/>
+          <w:insideH w:val="single" w:sz="4" w:space="0" w:color="000000"/>
+          <w:insideV w:val="single" w:sz="4" w:space="0" w:color="000000"/>
+        </w:tblBorders>
+        <w:tblLayout w:type="fixed"/>
+        <w:tblLook w:val="0400" w:firstRow="0" w:lastRow="0" w:firstColumn="0" w:lastColumn="0" w:noHBand="0" w:noVBand="1"/>
       </w:tblPr>
       <w:tblGrid>
         <w:gridCol w:w="4057"/>
@@ -168,13 +99,12 @@
         <w:tc>
           <w:tcPr>
             <w:tcW w:w="4057" w:type="dxa"/>
-            <w:shd w:val="clear" w:color="auto" w:fill="E7E6E6" w:themeFill="background2"/>
+            <w:shd w:val="clear" w:color="auto" w:fill="E7E6E6"/>
           </w:tcPr>
           <w:p>
             <w:pPr>
               <w:rPr>
                 <w:b/>
-                <w:bCs/>
                 <w:sz w:val="28"/>
                 <w:szCs w:val="28"/>
               </w:rPr>
@@ -182,33 +112,22 @@
             <w:r>
               <w:rPr>
                 <w:b/>
-                <w:bCs/>
                 <w:sz w:val="28"/>
                 <w:szCs w:val="28"/>
               </w:rPr>
-              <w:t xml:space="preserve">Student </w:t>
-            </w:r>
-            <w:r>
-              <w:rPr>
-                <w:b/>
-                <w:bCs/>
-                <w:sz w:val="28"/>
-                <w:szCs w:val="28"/>
-              </w:rPr>
-              <w:t>Name</w:t>
+              <w:t>Student Name</w:t>
             </w:r>
           </w:p>
         </w:tc>
         <w:tc>
           <w:tcPr>
             <w:tcW w:w="3237" w:type="dxa"/>
-            <w:shd w:val="clear" w:color="auto" w:fill="E7E6E6" w:themeFill="background2"/>
+            <w:shd w:val="clear" w:color="auto" w:fill="E7E6E6"/>
           </w:tcPr>
           <w:p>
             <w:pPr>
               <w:rPr>
                 <w:b/>
-                <w:bCs/>
                 <w:sz w:val="28"/>
                 <w:szCs w:val="28"/>
               </w:rPr>
@@ -216,42 +135,22 @@
             <w:r>
               <w:rPr>
                 <w:b/>
-                <w:bCs/>
                 <w:sz w:val="28"/>
                 <w:szCs w:val="28"/>
               </w:rPr>
-              <w:t>Role (</w:t>
-            </w:r>
-            <w:r>
-              <w:rPr>
-                <w:b/>
-                <w:bCs/>
-                <w:sz w:val="28"/>
-                <w:szCs w:val="28"/>
-              </w:rPr>
-              <w:t>Optional</w:t>
-            </w:r>
-            <w:r>
-              <w:rPr>
-                <w:b/>
-                <w:bCs/>
-                <w:sz w:val="28"/>
-                <w:szCs w:val="28"/>
-              </w:rPr>
-              <w:t>)</w:t>
+              <w:t>Role (Optional)</w:t>
             </w:r>
           </w:p>
         </w:tc>
         <w:tc>
           <w:tcPr>
             <w:tcW w:w="3776" w:type="dxa"/>
-            <w:shd w:val="clear" w:color="auto" w:fill="E7E6E6" w:themeFill="background2"/>
+            <w:shd w:val="clear" w:color="auto" w:fill="E7E6E6"/>
           </w:tcPr>
           <w:p>
             <w:pPr>
               <w:rPr>
                 <w:b/>
-                <w:bCs/>
                 <w:sz w:val="28"/>
                 <w:szCs w:val="28"/>
               </w:rPr>
@@ -259,7 +158,6 @@
             <w:r>
               <w:rPr>
                 <w:b/>
-                <w:bCs/>
                 <w:sz w:val="28"/>
                 <w:szCs w:val="28"/>
               </w:rPr>
@@ -268,33 +166,21 @@
             <w:r>
               <w:rPr>
                 <w:sz w:val="22"/>
+                <w:szCs w:val="22"/>
               </w:rPr>
-              <w:t>(CSUS and other</w:t>
-            </w:r>
-            <w:r>
-              <w:rPr>
-                <w:sz w:val="22"/>
-              </w:rPr>
-              <w:t xml:space="preserve"> contact info</w:t>
-            </w:r>
-            <w:r>
-              <w:rPr>
-                <w:sz w:val="22"/>
-              </w:rPr>
-              <w:t>)</w:t>
+              <w:t>(CSUS and other contact info)</w:t>
             </w:r>
           </w:p>
         </w:tc>
         <w:tc>
           <w:tcPr>
             <w:tcW w:w="2880" w:type="dxa"/>
-            <w:shd w:val="clear" w:color="auto" w:fill="E7E6E6" w:themeFill="background2"/>
+            <w:shd w:val="clear" w:color="auto" w:fill="E7E6E6"/>
           </w:tcPr>
           <w:p>
             <w:pPr>
               <w:rPr>
                 <w:b/>
-                <w:bCs/>
                 <w:sz w:val="28"/>
                 <w:szCs w:val="28"/>
               </w:rPr>
@@ -302,7 +188,6 @@
             <w:r>
               <w:rPr>
                 <w:b/>
-                <w:bCs/>
                 <w:sz w:val="28"/>
                 <w:szCs w:val="28"/>
               </w:rPr>
@@ -339,10 +224,11 @@
             <w:tcW w:w="3776" w:type="dxa"/>
           </w:tcPr>
           <w:p>
-            <w:hyperlink r:id="rId7" w:history="1">
+            <w:hyperlink r:id="rId7">
               <w:r>
                 <w:rPr>
-                  <w:rStyle w:val="Hyperlink"/>
+                  <w:color w:val="0563C1"/>
+                  <w:u w:val="single"/>
                 </w:rPr>
                 <w:t>Joaquimpedroza@csus.edu</w:t>
               </w:r>
@@ -369,7 +255,11 @@
             <w:tcW w:w="4057" w:type="dxa"/>
           </w:tcPr>
           <w:p/>
-          <w:p/>
+          <w:p>
+            <w:r>
+              <w:t>Nishan Maharjan</w:t>
+            </w:r>
+          </w:p>
           <w:p/>
           <w:p/>
         </w:tc>
@@ -383,13 +273,27 @@
           <w:tcPr>
             <w:tcW w:w="3776" w:type="dxa"/>
           </w:tcPr>
-          <w:p/>
+          <w:p>
+            <w:hyperlink r:id="rId8">
+              <w:r>
+                <w:rPr>
+                  <w:color w:val="0563C1"/>
+                  <w:u w:val="single"/>
+                </w:rPr>
+                <w:t>nmaharjan@csus.edu</w:t>
+              </w:r>
+            </w:hyperlink>
+          </w:p>
         </w:tc>
         <w:tc>
           <w:tcPr>
             <w:tcW w:w="2880" w:type="dxa"/>
           </w:tcPr>
-          <w:p/>
+          <w:p>
+            <w:r>
+              <w:t>#302763006</w:t>
+            </w:r>
+          </w:p>
         </w:tc>
       </w:tr>
       <w:tr>
@@ -401,8 +305,11 @@
             <w:tcW w:w="4057" w:type="dxa"/>
           </w:tcPr>
           <w:p/>
-          <w:p/>
-          <w:p/>
+          <w:p>
+            <w:r>
+              <w:t>Francisco Ortiz</w:t>
+            </w:r>
+          </w:p>
           <w:p/>
         </w:tc>
         <w:tc>
@@ -415,13 +322,21 @@
           <w:tcPr>
             <w:tcW w:w="3776" w:type="dxa"/>
           </w:tcPr>
-          <w:p/>
+          <w:p>
+            <w:r>
+              <w:t>francisco.javiero1525@gmail.com</w:t>
+            </w:r>
+          </w:p>
         </w:tc>
         <w:tc>
           <w:tcPr>
             <w:tcW w:w="2880" w:type="dxa"/>
           </w:tcPr>
-          <w:p/>
+          <w:p>
+            <w:r>
+              <w:t>#220031930</w:t>
+            </w:r>
+          </w:p>
         </w:tc>
       </w:tr>
       <w:tr>
@@ -526,9 +441,8 @@
       <w:r>
         <w:rPr>
           <w:b/>
-          <w:bCs/>
           <w:sz w:val="28"/>
-          <w:szCs w:val="24"/>
+          <w:szCs w:val="28"/>
         </w:rPr>
         <w:lastRenderedPageBreak/>
         <w:t>MEETINGS/COMMUNICATION</w:t>
@@ -536,341 +450,426 @@
       <w:r>
         <w:rPr>
           <w:b/>
-          <w:bCs/>
-          <w:sz w:val="28"/>
-          <w:szCs w:val="24"/>
-        </w:rPr>
-        <w:br/>
-      </w:r>
-      <w:r>
-        <w:t>What methods does your team</w:t>
-      </w:r>
-      <w:r>
-        <w:t xml:space="preserve"> plan </w:t>
-      </w:r>
-      <w:r>
-        <w:t>use for communication</w:t>
-      </w:r>
-      <w:r>
-        <w:t>? (</w:t>
-      </w:r>
-      <w:r>
-        <w:t>Zoom,</w:t>
-      </w:r>
-      <w:r>
-        <w:t xml:space="preserve"> Slack,</w:t>
-      </w:r>
-      <w:r>
-        <w:t xml:space="preserve"> Discord, </w:t>
-      </w:r>
-      <w:r>
-        <w:t>WhatsApp</w:t>
-      </w:r>
-      <w:r>
-        <w:t xml:space="preserve">, </w:t>
-      </w:r>
-      <w:r>
-        <w:t>etc.</w:t>
-      </w:r>
-      <w:r>
-        <w:t>)</w:t>
-      </w:r>
-    </w:p>
-    <w:p>
-      <w:r>
-        <w:t xml:space="preserve">Discord, </w:t>
-      </w:r>
-    </w:p>
-    <w:p>
-      <w:r>
-        <w:t xml:space="preserve">Have you </w:t>
-      </w:r>
-      <w:r>
-        <w:t>decided on</w:t>
-      </w:r>
-      <w:r>
-        <w:t xml:space="preserve"> regular meeting times/dates?  If so</w:t>
-      </w:r>
-      <w:r>
-        <w:t>,</w:t>
-      </w:r>
-      <w:r>
-        <w:t xml:space="preserve"> what are they?</w:t>
-      </w:r>
-      <w:r>
-        <w:t xml:space="preserve"> Scrum teams meet </w:t>
-      </w:r>
-      <w:r>
-        <w:rPr>
-          <w:i/>
-          <w:iCs/>
-        </w:rPr>
-        <w:t>daily</w:t>
-      </w:r>
-      <w:r>
-        <w:t xml:space="preserve">. However, for the scope of this class, I expect teams to meet at least </w:t>
-      </w:r>
-      <w:r>
-        <w:t xml:space="preserve">once a </w:t>
-      </w:r>
-      <w:r>
-        <w:t>week</w:t>
-      </w:r>
-      <w:r>
-        <w:t xml:space="preserve"> (Not including meeting before and after </w:t>
-      </w:r>
-      <w:r>
-        <w:t>S</w:t>
-      </w:r>
-      <w:r>
-        <w:t>prints)</w:t>
-      </w:r>
-      <w:r>
-        <w:t>.</w:t>
-      </w:r>
-    </w:p>
-    <w:p/>
-    <w:p>
-      <w:r>
-        <w:rPr>
-          <w:b/>
-          <w:bCs/>
           <w:sz w:val="28"/>
           <w:szCs w:val="28"/>
         </w:rPr>
-        <w:t>TEAM AGREEMENTS</w:t>
-      </w:r>
+        <w:br/>
+      </w:r>
+      <w:r>
+        <w:t>What methods does your team plan use for communication? (Zoom, Slack, Discord, WhatsApp, etc.)</w:t>
+      </w:r>
+    </w:p>
+    <w:p>
+      <w:r>
+        <w:t xml:space="preserve">Discord, </w:t>
+      </w:r>
+    </w:p>
+    <w:p>
+      <w:r>
+        <w:t xml:space="preserve">Have you decided on regular meeting times/dates?  If so, what are they? Scrum teams meet </w:t>
+      </w:r>
+      <w:r>
+        <w:rPr>
+          <w:i/>
+        </w:rPr>
+        <w:t>daily</w:t>
+      </w:r>
+      <w:r>
+        <w:t>. However, for the scope of this class, I expect teams to meet at least once a week (Not including meeting before and after Sprints).</w:t>
+      </w:r>
+    </w:p>
+    <w:p/>
+    <w:p>
       <w:r>
         <w:rPr>
           <w:b/>
-          <w:bCs/>
           <w:sz w:val="28"/>
           <w:szCs w:val="28"/>
         </w:rPr>
+        <w:t>TEAM AGREEMENTS</w:t>
+      </w:r>
+      <w:r>
+        <w:rPr>
+          <w:b/>
+          <w:sz w:val="28"/>
+          <w:szCs w:val="28"/>
+        </w:rPr>
         <w:br/>
       </w:r>
       <w:r>
-        <w:t>It is important to realize that people have different communication styles, preferences, outside commitments, etc. The team environment must work for the ENTIRE team, not just one person or the majority. For example, one member may have the expectation of instant communication via text messaging at all hours of the day – whereas another member may prefer email or in-person communication or may not be able to respond to texts immediately. Team agreements are a way to mitigate conflict that may arise from such arbitrary preferences by establishing ground rules before the project begins.</w:t>
-      </w:r>
-    </w:p>
-    <w:p>
-      <w:r>
-        <w:t>Please discuss with your group mates and specify 5</w:t>
-      </w:r>
-      <w:r>
-        <w:t xml:space="preserve"> </w:t>
-      </w:r>
-      <w:r>
-        <w:t>agreements that you will make</w:t>
-      </w:r>
-      <w:r>
-        <w:t xml:space="preserve"> regarding </w:t>
-      </w:r>
-      <w:r>
-        <w:t>communication</w:t>
-      </w:r>
-      <w:r>
-        <w:t xml:space="preserve"> methods, </w:t>
-      </w:r>
-      <w:r>
-        <w:t xml:space="preserve">processes, accountability, </w:t>
-      </w:r>
-      <w:r>
-        <w:t xml:space="preserve">resolving </w:t>
-      </w:r>
-      <w:r>
-        <w:t>conflict etc.</w:t>
-      </w:r>
-    </w:p>
-    <w:p>
-      <w:pPr>
-        <w:pStyle w:val="ListParagraph"/>
+        <w:t>It is important to realize that people have different communication styles, preferences, outside commitments, etc. The team environment must work for the ENTIRE team, not just one person or the majority. For example, one member may have the expectation of instant communication via text messaging at all hours of the day – whereas another member may prefer email or in-person communication or may not be able to respond to texts immediately. Team agreements are a way to mitigate conflict that may arise from su</w:t>
+      </w:r>
+      <w:r>
+        <w:t>ch arbitrary preferences by establishing ground rules before the project begins.</w:t>
+      </w:r>
+    </w:p>
+    <w:p>
+      <w:r>
+        <w:t>Please discuss with your group mates and specify 5 agreements that you will make regarding communication methods, processes, accountability, resolving conflict etc.</w:t>
+      </w:r>
+    </w:p>
+    <w:p>
+      <w:pPr>
         <w:numPr>
           <w:ilvl w:val="0"/>
           <w:numId w:val="1"/>
         </w:numPr>
-        <w:spacing w:line="360" w:lineRule="auto"/>
-      </w:pPr>
-      <w:r>
+        <w:pBdr>
+          <w:top w:val="nil"/>
+          <w:left w:val="nil"/>
+          <w:bottom w:val="nil"/>
+          <w:right w:val="nil"/>
+          <w:between w:val="nil"/>
+        </w:pBdr>
+        <w:spacing w:after="0" w:line="360" w:lineRule="auto"/>
+      </w:pPr>
+      <w:r>
+        <w:rPr>
+          <w:color w:val="000000"/>
+          <w:sz w:val="22"/>
+          <w:szCs w:val="22"/>
+        </w:rPr>
         <w:t>ALL MEMBERS OF THE TEAM AGREE TO TRY THEIR BEST TO CONTRIBUTE EQUALLY TO THE PROJECT. EACH MEMBER RECOGNIZES THAT THEIR INDIVIDUAL GRADE WILL BE WEIGHTED BASED OF PEER REVIEW FEEDBACK.</w:t>
       </w:r>
       <w:r>
+        <w:rPr>
+          <w:color w:val="000000"/>
+          <w:sz w:val="22"/>
+          <w:szCs w:val="22"/>
+        </w:rPr>
         <w:br/>
-      </w:r>
-      <w:r>
         <w:t xml:space="preserve"> </w:t>
       </w:r>
     </w:p>
     <w:p>
       <w:pPr>
-        <w:pStyle w:val="ListParagraph"/>
         <w:numPr>
           <w:ilvl w:val="0"/>
           <w:numId w:val="1"/>
         </w:numPr>
-        <w:spacing w:line="360" w:lineRule="auto"/>
-      </w:pPr>
-      <w:r>
+        <w:pBdr>
+          <w:top w:val="nil"/>
+          <w:left w:val="nil"/>
+          <w:bottom w:val="nil"/>
+          <w:right w:val="nil"/>
+          <w:between w:val="nil"/>
+        </w:pBdr>
+        <w:spacing w:after="0" w:line="360" w:lineRule="auto"/>
+      </w:pPr>
+      <w:r>
+        <w:rPr>
+          <w:color w:val="000000"/>
+          <w:sz w:val="22"/>
+          <w:szCs w:val="22"/>
+        </w:rPr>
         <w:br/>
       </w:r>
     </w:p>
     <w:p>
       <w:pPr>
-        <w:pStyle w:val="ListParagraph"/>
         <w:numPr>
           <w:ilvl w:val="0"/>
           <w:numId w:val="1"/>
         </w:numPr>
-        <w:spacing w:line="360" w:lineRule="auto"/>
-      </w:pPr>
-      <w:r>
+        <w:pBdr>
+          <w:top w:val="nil"/>
+          <w:left w:val="nil"/>
+          <w:bottom w:val="nil"/>
+          <w:right w:val="nil"/>
+          <w:between w:val="nil"/>
+        </w:pBdr>
+        <w:spacing w:after="0" w:line="360" w:lineRule="auto"/>
+      </w:pPr>
+      <w:r>
+        <w:rPr>
+          <w:color w:val="000000"/>
+          <w:sz w:val="22"/>
+          <w:szCs w:val="22"/>
+        </w:rPr>
         <w:br/>
-      </w:r>
-      <w:r>
         <w:t xml:space="preserve"> </w:t>
       </w:r>
     </w:p>
     <w:p>
       <w:pPr>
-        <w:pStyle w:val="ListParagraph"/>
         <w:numPr>
           <w:ilvl w:val="0"/>
           <w:numId w:val="1"/>
         </w:numPr>
-        <w:spacing w:line="360" w:lineRule="auto"/>
-      </w:pPr>
-      <w:r>
+        <w:pBdr>
+          <w:top w:val="nil"/>
+          <w:left w:val="nil"/>
+          <w:bottom w:val="nil"/>
+          <w:right w:val="nil"/>
+          <w:between w:val="nil"/>
+        </w:pBdr>
+        <w:spacing w:after="0" w:line="360" w:lineRule="auto"/>
+      </w:pPr>
+      <w:r>
+        <w:rPr>
+          <w:color w:val="000000"/>
+          <w:sz w:val="22"/>
+          <w:szCs w:val="22"/>
+        </w:rPr>
         <w:br/>
-      </w:r>
-      <w:r>
         <w:t xml:space="preserve"> </w:t>
       </w:r>
     </w:p>
     <w:p>
       <w:pPr>
-        <w:pStyle w:val="ListParagraph"/>
         <w:numPr>
           <w:ilvl w:val="0"/>
           <w:numId w:val="1"/>
         </w:numPr>
-        <w:spacing w:line="360" w:lineRule="auto"/>
-      </w:pPr>
-      <w:r>
+        <w:pBdr>
+          <w:top w:val="nil"/>
+          <w:left w:val="nil"/>
+          <w:bottom w:val="nil"/>
+          <w:right w:val="nil"/>
+          <w:between w:val="nil"/>
+        </w:pBdr>
+        <w:spacing w:after="0" w:line="360" w:lineRule="auto"/>
+      </w:pPr>
+      <w:r>
+        <w:rPr>
+          <w:color w:val="000000"/>
+          <w:sz w:val="22"/>
+          <w:szCs w:val="22"/>
+        </w:rPr>
         <w:br/>
-      </w:r>
-      <w:r>
         <w:t xml:space="preserve"> </w:t>
       </w:r>
     </w:p>
     <w:p>
       <w:pPr>
-        <w:pStyle w:val="ListParagraph"/>
         <w:numPr>
           <w:ilvl w:val="0"/>
           <w:numId w:val="1"/>
         </w:numPr>
-        <w:spacing w:line="360" w:lineRule="auto"/>
-      </w:pPr>
-      <w:r>
+        <w:pBdr>
+          <w:top w:val="nil"/>
+          <w:left w:val="nil"/>
+          <w:bottom w:val="nil"/>
+          <w:right w:val="nil"/>
+          <w:between w:val="nil"/>
+        </w:pBdr>
+        <w:spacing w:after="0" w:line="360" w:lineRule="auto"/>
+      </w:pPr>
+      <w:r>
+        <w:rPr>
+          <w:color w:val="000000"/>
+          <w:sz w:val="22"/>
+          <w:szCs w:val="22"/>
+        </w:rPr>
+        <w:lastRenderedPageBreak/>
         <w:t xml:space="preserve"> </w:t>
       </w:r>
     </w:p>
     <w:p>
       <w:pPr>
-        <w:pStyle w:val="ListParagraph"/>
-        <w:spacing w:line="360" w:lineRule="auto"/>
-      </w:pPr>
-      <w:r>
-        <w:lastRenderedPageBreak/>
+        <w:pBdr>
+          <w:top w:val="nil"/>
+          <w:left w:val="nil"/>
+          <w:bottom w:val="nil"/>
+          <w:right w:val="nil"/>
+          <w:between w:val="nil"/>
+        </w:pBdr>
+        <w:spacing w:after="0" w:line="360" w:lineRule="auto"/>
+        <w:ind w:left="720"/>
+        <w:rPr>
+          <w:color w:val="000000"/>
+          <w:sz w:val="22"/>
+          <w:szCs w:val="22"/>
+        </w:rPr>
+      </w:pPr>
+      <w:r>
+        <w:rPr>
+          <w:color w:val="000000"/>
+          <w:sz w:val="22"/>
+          <w:szCs w:val="22"/>
+        </w:rPr>
         <w:t>Team member signatures:</w:t>
       </w:r>
     </w:p>
     <w:p>
       <w:pPr>
-        <w:pStyle w:val="ListParagraph"/>
         <w:numPr>
           <w:ilvl w:val="0"/>
           <w:numId w:val="2"/>
         </w:numPr>
-        <w:spacing w:line="360" w:lineRule="auto"/>
+        <w:pBdr>
+          <w:top w:val="nil"/>
+          <w:left w:val="nil"/>
+          <w:bottom w:val="nil"/>
+          <w:right w:val="nil"/>
+          <w:between w:val="nil"/>
+        </w:pBdr>
+        <w:spacing w:after="0" w:line="360" w:lineRule="auto"/>
         <w:jc w:val="both"/>
       </w:pPr>
       <w:r>
+        <w:rPr>
+          <w:color w:val="000000"/>
+          <w:sz w:val="22"/>
+          <w:szCs w:val="22"/>
+        </w:rPr>
         <w:t>Joaquim Pedroza</w:t>
       </w:r>
     </w:p>
     <w:p>
       <w:pPr>
-        <w:pStyle w:val="ListParagraph"/>
         <w:numPr>
           <w:ilvl w:val="0"/>
           <w:numId w:val="2"/>
         </w:numPr>
-        <w:spacing w:line="360" w:lineRule="auto"/>
+        <w:pBdr>
+          <w:top w:val="nil"/>
+          <w:left w:val="nil"/>
+          <w:bottom w:val="nil"/>
+          <w:right w:val="nil"/>
+          <w:between w:val="nil"/>
+        </w:pBdr>
+        <w:spacing w:after="0" w:line="360" w:lineRule="auto"/>
         <w:jc w:val="both"/>
       </w:pPr>
-    </w:p>
-    <w:p>
-      <w:pPr>
-        <w:pStyle w:val="ListParagraph"/>
+      <w:r>
+        <w:rPr>
+          <w:color w:val="000000"/>
+          <w:sz w:val="22"/>
+          <w:szCs w:val="22"/>
+        </w:rPr>
+        <w:t>Nishan Maharjan</w:t>
+      </w:r>
+    </w:p>
+    <w:p>
+      <w:pPr>
         <w:numPr>
           <w:ilvl w:val="0"/>
           <w:numId w:val="2"/>
         </w:numPr>
-        <w:spacing w:line="360" w:lineRule="auto"/>
+        <w:pBdr>
+          <w:top w:val="nil"/>
+          <w:left w:val="nil"/>
+          <w:bottom w:val="nil"/>
+          <w:right w:val="nil"/>
+          <w:between w:val="nil"/>
+        </w:pBdr>
+        <w:spacing w:after="0" w:line="360" w:lineRule="auto"/>
         <w:jc w:val="both"/>
       </w:pPr>
     </w:p>
     <w:p>
       <w:pPr>
-        <w:pStyle w:val="ListParagraph"/>
         <w:numPr>
           <w:ilvl w:val="0"/>
           <w:numId w:val="2"/>
         </w:numPr>
-        <w:spacing w:line="360" w:lineRule="auto"/>
+        <w:pBdr>
+          <w:top w:val="nil"/>
+          <w:left w:val="nil"/>
+          <w:bottom w:val="nil"/>
+          <w:right w:val="nil"/>
+          <w:between w:val="nil"/>
+        </w:pBdr>
+        <w:spacing w:after="0" w:line="360" w:lineRule="auto"/>
         <w:jc w:val="both"/>
       </w:pPr>
     </w:p>
     <w:p>
       <w:pPr>
-        <w:pStyle w:val="ListParagraph"/>
         <w:numPr>
           <w:ilvl w:val="0"/>
           <w:numId w:val="2"/>
         </w:numPr>
-        <w:spacing w:line="360" w:lineRule="auto"/>
+        <w:pBdr>
+          <w:top w:val="nil"/>
+          <w:left w:val="nil"/>
+          <w:bottom w:val="nil"/>
+          <w:right w:val="nil"/>
+          <w:between w:val="nil"/>
+        </w:pBdr>
+        <w:spacing w:after="0" w:line="360" w:lineRule="auto"/>
         <w:jc w:val="both"/>
       </w:pPr>
     </w:p>
     <w:p>
       <w:pPr>
-        <w:pStyle w:val="ListParagraph"/>
         <w:numPr>
           <w:ilvl w:val="0"/>
           <w:numId w:val="2"/>
         </w:numPr>
+        <w:pBdr>
+          <w:top w:val="nil"/>
+          <w:left w:val="nil"/>
+          <w:bottom w:val="nil"/>
+          <w:right w:val="nil"/>
+          <w:between w:val="nil"/>
+        </w:pBdr>
+        <w:spacing w:after="0" w:line="360" w:lineRule="auto"/>
+        <w:jc w:val="both"/>
+      </w:pPr>
+    </w:p>
+    <w:p>
+      <w:pPr>
+        <w:pBdr>
+          <w:top w:val="nil"/>
+          <w:left w:val="nil"/>
+          <w:bottom w:val="nil"/>
+          <w:right w:val="nil"/>
+          <w:between w:val="nil"/>
+        </w:pBdr>
         <w:spacing w:line="360" w:lineRule="auto"/>
         <w:jc w:val="both"/>
       </w:pPr>
     </w:p>
     <w:p>
       <w:pPr>
-        <w:pStyle w:val="ListParagraph"/>
-        <w:numPr>
-          <w:ilvl w:val="0"/>
-          <w:numId w:val="2"/>
-        </w:numPr>
+        <w:pBdr>
+          <w:top w:val="nil"/>
+          <w:left w:val="nil"/>
+          <w:bottom w:val="nil"/>
+          <w:right w:val="nil"/>
+          <w:between w:val="nil"/>
+        </w:pBdr>
         <w:spacing w:line="360" w:lineRule="auto"/>
         <w:jc w:val="both"/>
       </w:pPr>
     </w:p>
+    <w:p>
+      <w:pPr>
+        <w:pBdr>
+          <w:top w:val="nil"/>
+          <w:left w:val="nil"/>
+          <w:bottom w:val="nil"/>
+          <w:right w:val="nil"/>
+          <w:between w:val="nil"/>
+        </w:pBdr>
+        <w:spacing w:line="360" w:lineRule="auto"/>
+        <w:jc w:val="both"/>
+      </w:pPr>
+      <w:r>
+        <w:t>THIS IS A TEST</w:t>
+      </w:r>
+    </w:p>
+    <w:p>
+      <w:pPr>
+        <w:pBdr>
+          <w:top w:val="nil"/>
+          <w:left w:val="nil"/>
+          <w:bottom w:val="nil"/>
+          <w:right w:val="nil"/>
+          <w:between w:val="nil"/>
+        </w:pBdr>
+        <w:spacing w:line="360" w:lineRule="auto"/>
+        <w:jc w:val="both"/>
+      </w:pPr>
+    </w:p>
     <w:sectPr>
-      <w:headerReference w:type="default" r:id="rId8"/>
+      <w:headerReference w:type="default" r:id="rId9"/>
       <w:pgSz w:w="15840" w:h="12240" w:orient="landscape"/>
       <w:pgMar w:top="720" w:right="720" w:bottom="720" w:left="720" w:header="720" w:footer="720" w:gutter="0"/>
+      <w:pgNumType w:start="1"/>
       <w:cols w:space="720"/>
-      <w:docGrid w:linePitch="360"/>
     </w:sectPr>
   </w:body>
 </w:document>
@@ -898,13 +897,6 @@
       </w:r>
     </w:p>
   </w:endnote>
-  <w:endnote w:type="continuationNotice" w:id="1">
-    <w:p>
-      <w:pPr>
-        <w:spacing w:after="0" w:line="240" w:lineRule="auto"/>
-      </w:pPr>
-    </w:p>
-  </w:endnote>
 </w:endnotes>
 </file>
 
@@ -928,13 +920,6 @@
       <w:r>
         <w:continuationSeparator/>
       </w:r>
-    </w:p>
-  </w:footnote>
-  <w:footnote w:type="continuationNotice" w:id="1">
-    <w:p>
-      <w:pPr>
-        <w:spacing w:after="0" w:line="240" w:lineRule="auto"/>
-      </w:pPr>
     </w:p>
   </w:footnote>
 </w:footnotes>
@@ -944,24 +929,46 @@
 <w:hdr xmlns:wpc="http://schemas.microsoft.com/office/word/2010/wordprocessingCanvas" xmlns:cx="http://schemas.microsoft.com/office/drawing/2014/chartex" xmlns:cx1="http://schemas.microsoft.com/office/drawing/2015/9/8/chartex" xmlns:cx2="http://schemas.microsoft.com/office/drawing/2015/10/21/chartex" xmlns:cx3="http://schemas.microsoft.com/office/drawing/2016/5/9/chartex" xmlns:cx4="http://schemas.microsoft.com/office/drawing/2016/5/10/chartex" xmlns:cx5="http://schemas.microsoft.com/office/drawing/2016/5/11/chartex" xmlns:cx6="http://schemas.microsoft.com/office/drawing/2016/5/12/chartex" xmlns:cx7="http://schemas.microsoft.com/office/drawing/2016/5/13/chartex" xmlns:cx8="http://schemas.microsoft.com/office/drawing/2016/5/14/chartex" xmlns:mc="http://schemas.openxmlformats.org/markup-compatibility/2006" xmlns:aink="http://schemas.microsoft.com/office/drawing/2016/ink" xmlns:am3d="http://schemas.microsoft.com/office/drawing/2017/model3d" xmlns:o="urn:schemas-microsoft-com:office:office" xmlns:oel="http://schemas.microsoft.com/office/2019/extlst" xmlns:r="http://schemas.openxmlformats.org/officeDocument/2006/relationships" xmlns:m="http://schemas.openxmlformats.org/officeDocument/2006/math" xmlns:v="urn:schemas-microsoft-com:vml" xmlns:wp14="http://schemas.microsoft.com/office/word/2010/wordprocessingDrawing" xmlns:wp="http://schemas.openxmlformats.org/drawingml/2006/wordprocessingDrawing" xmlns:w10="urn:schemas-microsoft-com:office:word" xmlns:w="http://schemas.openxmlformats.org/wordprocessingml/2006/main" xmlns:w14="http://schemas.microsoft.com/office/word/2010/wordml" xmlns:w15="http://schemas.microsoft.com/office/word/2012/wordml" xmlns:w16cex="http://schemas.microsoft.com/office/word/2018/wordml/cex" xmlns:w16cid="http://schemas.microsoft.com/office/word/2016/wordml/cid" xmlns:w16="http://schemas.microsoft.com/office/word/2018/wordml" xmlns:w16sdtdh="http://schemas.microsoft.com/office/word/2020/wordml/sdtdatahash" xmlns:w16se="http://schemas.microsoft.com/office/word/2015/wordml/symex" xmlns:wpg="http://schemas.microsoft.com/office/word/2010/wordprocessingGroup" xmlns:wpi="http://schemas.microsoft.com/office/word/2010/wordprocessingInk" xmlns:wne="http://schemas.microsoft.com/office/word/2006/wordml" xmlns:wps="http://schemas.microsoft.com/office/word/2010/wordprocessingShape" mc:Ignorable="w14 w15 w16se w16cid w16 w16cex w16sdtdh wp14">
   <w:p>
     <w:pPr>
-      <w:pStyle w:val="Header"/>
+      <w:pBdr>
+        <w:top w:val="nil"/>
+        <w:left w:val="nil"/>
+        <w:bottom w:val="nil"/>
+        <w:right w:val="nil"/>
+        <w:between w:val="nil"/>
+      </w:pBdr>
+      <w:tabs>
+        <w:tab w:val="center" w:pos="4680"/>
+        <w:tab w:val="right" w:pos="9360"/>
+      </w:tabs>
+      <w:spacing w:after="0" w:line="240" w:lineRule="auto"/>
+      <w:rPr>
+        <w:color w:val="000000"/>
+      </w:rPr>
     </w:pPr>
     <w:r>
-      <w:t xml:space="preserve">CSC131 – </w:t>
-    </w:r>
-    <w:r>
-      <w:t>Fall</w:t>
-    </w:r>
-    <w:r>
-      <w:t xml:space="preserve"> 202</w:t>
-    </w:r>
-    <w:r>
-      <w:t>3</w:t>
+      <w:rPr>
+        <w:color w:val="000000"/>
+      </w:rPr>
+      <w:t>CSC131 – Fall 2023</w:t>
     </w:r>
   </w:p>
   <w:p>
     <w:pPr>
-      <w:pStyle w:val="Header"/>
+      <w:pBdr>
+        <w:top w:val="nil"/>
+        <w:left w:val="nil"/>
+        <w:bottom w:val="nil"/>
+        <w:right w:val="nil"/>
+        <w:between w:val="nil"/>
+      </w:pBdr>
+      <w:tabs>
+        <w:tab w:val="center" w:pos="4680"/>
+        <w:tab w:val="right" w:pos="9360"/>
+      </w:tabs>
+      <w:spacing w:after="0" w:line="240" w:lineRule="auto"/>
+      <w:rPr>
+        <w:color w:val="000000"/>
+      </w:rPr>
     </w:pPr>
   </w:p>
 </w:hdr>
@@ -970,10 +977,96 @@
 <file path=word/numbering.xml><?xml version="1.0" encoding="utf-8"?>
 <w:numbering xmlns:wpc="http://schemas.microsoft.com/office/word/2010/wordprocessingCanvas" xmlns:cx="http://schemas.microsoft.com/office/drawing/2014/chartex" xmlns:cx1="http://schemas.microsoft.com/office/drawing/2015/9/8/chartex" xmlns:cx2="http://schemas.microsoft.com/office/drawing/2015/10/21/chartex" xmlns:cx3="http://schemas.microsoft.com/office/drawing/2016/5/9/chartex" xmlns:cx4="http://schemas.microsoft.com/office/drawing/2016/5/10/chartex" xmlns:cx5="http://schemas.microsoft.com/office/drawing/2016/5/11/chartex" xmlns:cx6="http://schemas.microsoft.com/office/drawing/2016/5/12/chartex" xmlns:cx7="http://schemas.microsoft.com/office/drawing/2016/5/13/chartex" xmlns:cx8="http://schemas.microsoft.com/office/drawing/2016/5/14/chartex" xmlns:mc="http://schemas.openxmlformats.org/markup-compatibility/2006" xmlns:aink="http://schemas.microsoft.com/office/drawing/2016/ink" xmlns:am3d="http://schemas.microsoft.com/office/drawing/2017/model3d" xmlns:o="urn:schemas-microsoft-com:office:office" xmlns:oel="http://schemas.microsoft.com/office/2019/extlst" xmlns:r="http://schemas.openxmlformats.org/officeDocument/2006/relationships" xmlns:m="http://schemas.openxmlformats.org/officeDocument/2006/math" xmlns:v="urn:schemas-microsoft-com:vml" xmlns:wp14="http://schemas.microsoft.com/office/word/2010/wordprocessingDrawing" xmlns:wp="http://schemas.openxmlformats.org/drawingml/2006/wordprocessingDrawing" xmlns:w10="urn:schemas-microsoft-com:office:word" xmlns:w="http://schemas.openxmlformats.org/wordprocessingml/2006/main" xmlns:w14="http://schemas.microsoft.com/office/word/2010/wordml" xmlns:w15="http://schemas.microsoft.com/office/word/2012/wordml" xmlns:w16cex="http://schemas.microsoft.com/office/word/2018/wordml/cex" xmlns:w16cid="http://schemas.microsoft.com/office/word/2016/wordml/cid" xmlns:w16="http://schemas.microsoft.com/office/word/2018/wordml" xmlns:w16sdtdh="http://schemas.microsoft.com/office/word/2020/wordml/sdtdatahash" xmlns:w16se="http://schemas.microsoft.com/office/word/2015/wordml/symex" xmlns:wpg="http://schemas.microsoft.com/office/word/2010/wordprocessingGroup" xmlns:wpi="http://schemas.microsoft.com/office/word/2010/wordprocessingInk" xmlns:wne="http://schemas.microsoft.com/office/word/2006/wordml" xmlns:wps="http://schemas.microsoft.com/office/word/2010/wordprocessingShape" mc:Ignorable="w14 w15 w16se w16cid w16 w16cex w16sdtdh wp14">
   <w:abstractNum w:abstractNumId="0" w15:restartNumberingAfterBreak="0">
-    <w:nsid w:val="215F6E6F"/>
-    <w:multiLevelType w:val="hybridMultilevel"/>
-    <w:tmpl w:val="C578127A"/>
-    <w:lvl w:ilvl="0" w:tplc="422E31EE">
+    <w:nsid w:val="3DB2088E"/>
+    <w:multiLevelType w:val="multilevel"/>
+    <w:tmpl w:val="A3B28FD2"/>
+    <w:lvl w:ilvl="0">
+      <w:start w:val="1"/>
+      <w:numFmt w:val="decimal"/>
+      <w:lvlText w:val="%1."/>
+      <w:lvlJc w:val="left"/>
+      <w:pPr>
+        <w:ind w:left="1440" w:hanging="360"/>
+      </w:pPr>
+    </w:lvl>
+    <w:lvl w:ilvl="1">
+      <w:start w:val="1"/>
+      <w:numFmt w:val="lowerLetter"/>
+      <w:lvlText w:val="%2."/>
+      <w:lvlJc w:val="left"/>
+      <w:pPr>
+        <w:ind w:left="2160" w:hanging="360"/>
+      </w:pPr>
+    </w:lvl>
+    <w:lvl w:ilvl="2">
+      <w:start w:val="1"/>
+      <w:numFmt w:val="lowerRoman"/>
+      <w:lvlText w:val="%3."/>
+      <w:lvlJc w:val="right"/>
+      <w:pPr>
+        <w:ind w:left="2880" w:hanging="180"/>
+      </w:pPr>
+    </w:lvl>
+    <w:lvl w:ilvl="3">
+      <w:start w:val="1"/>
+      <w:numFmt w:val="decimal"/>
+      <w:lvlText w:val="%4."/>
+      <w:lvlJc w:val="left"/>
+      <w:pPr>
+        <w:ind w:left="3600" w:hanging="360"/>
+      </w:pPr>
+    </w:lvl>
+    <w:lvl w:ilvl="4">
+      <w:start w:val="1"/>
+      <w:numFmt w:val="lowerLetter"/>
+      <w:lvlText w:val="%5."/>
+      <w:lvlJc w:val="left"/>
+      <w:pPr>
+        <w:ind w:left="4320" w:hanging="360"/>
+      </w:pPr>
+    </w:lvl>
+    <w:lvl w:ilvl="5">
+      <w:start w:val="1"/>
+      <w:numFmt w:val="lowerRoman"/>
+      <w:lvlText w:val="%6."/>
+      <w:lvlJc w:val="right"/>
+      <w:pPr>
+        <w:ind w:left="5040" w:hanging="180"/>
+      </w:pPr>
+    </w:lvl>
+    <w:lvl w:ilvl="6">
+      <w:start w:val="1"/>
+      <w:numFmt w:val="decimal"/>
+      <w:lvlText w:val="%7."/>
+      <w:lvlJc w:val="left"/>
+      <w:pPr>
+        <w:ind w:left="5760" w:hanging="360"/>
+      </w:pPr>
+    </w:lvl>
+    <w:lvl w:ilvl="7">
+      <w:start w:val="1"/>
+      <w:numFmt w:val="lowerLetter"/>
+      <w:lvlText w:val="%8."/>
+      <w:lvlJc w:val="left"/>
+      <w:pPr>
+        <w:ind w:left="6480" w:hanging="360"/>
+      </w:pPr>
+    </w:lvl>
+    <w:lvl w:ilvl="8">
+      <w:start w:val="1"/>
+      <w:numFmt w:val="lowerRoman"/>
+      <w:lvlText w:val="%9."/>
+      <w:lvlJc w:val="right"/>
+      <w:pPr>
+        <w:ind w:left="7200" w:hanging="180"/>
+      </w:pPr>
+    </w:lvl>
+  </w:abstractNum>
+  <w:abstractNum w:abstractNumId="1" w15:restartNumberingAfterBreak="0">
+    <w:nsid w:val="75760BA3"/>
+    <w:multiLevelType w:val="multilevel"/>
+    <w:tmpl w:val="3202FB6E"/>
+    <w:lvl w:ilvl="0">
       <w:numFmt w:val="decimal"/>
       <w:lvlText w:val="(%1)"/>
       <w:lvlJc w:val="left"/>
@@ -981,12 +1074,11 @@
         <w:ind w:left="720" w:hanging="360"/>
       </w:pPr>
       <w:rPr>
-        <w:rFonts w:hint="eastAsia"/>
         <w:b w:val="0"/>
         <w:i w:val="0"/>
       </w:rPr>
     </w:lvl>
-    <w:lvl w:ilvl="1" w:tplc="04090019" w:tentative="1">
+    <w:lvl w:ilvl="1">
       <w:start w:val="1"/>
       <w:numFmt w:val="lowerLetter"/>
       <w:lvlText w:val="%2."/>
@@ -995,7 +1087,7 @@
         <w:ind w:left="1440" w:hanging="360"/>
       </w:pPr>
     </w:lvl>
-    <w:lvl w:ilvl="2" w:tplc="0409001B" w:tentative="1">
+    <w:lvl w:ilvl="2">
       <w:start w:val="1"/>
       <w:numFmt w:val="lowerRoman"/>
       <w:lvlText w:val="%3."/>
@@ -1004,7 +1096,7 @@
         <w:ind w:left="2160" w:hanging="180"/>
       </w:pPr>
     </w:lvl>
-    <w:lvl w:ilvl="3" w:tplc="0409000F" w:tentative="1">
+    <w:lvl w:ilvl="3">
       <w:start w:val="1"/>
       <w:numFmt w:val="decimal"/>
       <w:lvlText w:val="%4."/>
@@ -1013,7 +1105,7 @@
         <w:ind w:left="2880" w:hanging="360"/>
       </w:pPr>
     </w:lvl>
-    <w:lvl w:ilvl="4" w:tplc="04090019" w:tentative="1">
+    <w:lvl w:ilvl="4">
       <w:start w:val="1"/>
       <w:numFmt w:val="lowerLetter"/>
       <w:lvlText w:val="%5."/>
@@ -1022,7 +1114,7 @@
         <w:ind w:left="3600" w:hanging="360"/>
       </w:pPr>
     </w:lvl>
-    <w:lvl w:ilvl="5" w:tplc="0409001B" w:tentative="1">
+    <w:lvl w:ilvl="5">
       <w:start w:val="1"/>
       <w:numFmt w:val="lowerRoman"/>
       <w:lvlText w:val="%6."/>
@@ -1031,7 +1123,7 @@
         <w:ind w:left="4320" w:hanging="180"/>
       </w:pPr>
     </w:lvl>
-    <w:lvl w:ilvl="6" w:tplc="0409000F" w:tentative="1">
+    <w:lvl w:ilvl="6">
       <w:start w:val="1"/>
       <w:numFmt w:val="decimal"/>
       <w:lvlText w:val="%7."/>
@@ -1040,7 +1132,7 @@
         <w:ind w:left="5040" w:hanging="360"/>
       </w:pPr>
     </w:lvl>
-    <w:lvl w:ilvl="7" w:tplc="04090019" w:tentative="1">
+    <w:lvl w:ilvl="7">
       <w:start w:val="1"/>
       <w:numFmt w:val="lowerLetter"/>
       <w:lvlText w:val="%8."/>
@@ -1049,7 +1141,7 @@
         <w:ind w:left="5760" w:hanging="360"/>
       </w:pPr>
     </w:lvl>
-    <w:lvl w:ilvl="8" w:tplc="0409001B" w:tentative="1">
+    <w:lvl w:ilvl="8">
       <w:start w:val="1"/>
       <w:numFmt w:val="lowerRoman"/>
       <w:lvlText w:val="%9."/>
@@ -1059,97 +1151,11 @@
       </w:pPr>
     </w:lvl>
   </w:abstractNum>
-  <w:abstractNum w:abstractNumId="1" w15:restartNumberingAfterBreak="0">
-    <w:nsid w:val="594A4498"/>
-    <w:multiLevelType w:val="hybridMultilevel"/>
-    <w:tmpl w:val="71146792"/>
-    <w:lvl w:ilvl="0" w:tplc="0409000F">
-      <w:start w:val="1"/>
-      <w:numFmt w:val="decimal"/>
-      <w:lvlText w:val="%1."/>
-      <w:lvlJc w:val="left"/>
-      <w:pPr>
-        <w:ind w:left="1440" w:hanging="360"/>
-      </w:pPr>
-    </w:lvl>
-    <w:lvl w:ilvl="1" w:tplc="04090019" w:tentative="1">
-      <w:start w:val="1"/>
-      <w:numFmt w:val="lowerLetter"/>
-      <w:lvlText w:val="%2."/>
-      <w:lvlJc w:val="left"/>
-      <w:pPr>
-        <w:ind w:left="2160" w:hanging="360"/>
-      </w:pPr>
-    </w:lvl>
-    <w:lvl w:ilvl="2" w:tplc="0409001B" w:tentative="1">
-      <w:start w:val="1"/>
-      <w:numFmt w:val="lowerRoman"/>
-      <w:lvlText w:val="%3."/>
-      <w:lvlJc w:val="right"/>
-      <w:pPr>
-        <w:ind w:left="2880" w:hanging="180"/>
-      </w:pPr>
-    </w:lvl>
-    <w:lvl w:ilvl="3" w:tplc="0409000F" w:tentative="1">
-      <w:start w:val="1"/>
-      <w:numFmt w:val="decimal"/>
-      <w:lvlText w:val="%4."/>
-      <w:lvlJc w:val="left"/>
-      <w:pPr>
-        <w:ind w:left="3600" w:hanging="360"/>
-      </w:pPr>
-    </w:lvl>
-    <w:lvl w:ilvl="4" w:tplc="04090019" w:tentative="1">
-      <w:start w:val="1"/>
-      <w:numFmt w:val="lowerLetter"/>
-      <w:lvlText w:val="%5."/>
-      <w:lvlJc w:val="left"/>
-      <w:pPr>
-        <w:ind w:left="4320" w:hanging="360"/>
-      </w:pPr>
-    </w:lvl>
-    <w:lvl w:ilvl="5" w:tplc="0409001B" w:tentative="1">
-      <w:start w:val="1"/>
-      <w:numFmt w:val="lowerRoman"/>
-      <w:lvlText w:val="%6."/>
-      <w:lvlJc w:val="right"/>
-      <w:pPr>
-        <w:ind w:left="5040" w:hanging="180"/>
-      </w:pPr>
-    </w:lvl>
-    <w:lvl w:ilvl="6" w:tplc="0409000F" w:tentative="1">
-      <w:start w:val="1"/>
-      <w:numFmt w:val="decimal"/>
-      <w:lvlText w:val="%7."/>
-      <w:lvlJc w:val="left"/>
-      <w:pPr>
-        <w:ind w:left="5760" w:hanging="360"/>
-      </w:pPr>
-    </w:lvl>
-    <w:lvl w:ilvl="7" w:tplc="04090019" w:tentative="1">
-      <w:start w:val="1"/>
-      <w:numFmt w:val="lowerLetter"/>
-      <w:lvlText w:val="%8."/>
-      <w:lvlJc w:val="left"/>
-      <w:pPr>
-        <w:ind w:left="6480" w:hanging="360"/>
-      </w:pPr>
-    </w:lvl>
-    <w:lvl w:ilvl="8" w:tplc="0409001B" w:tentative="1">
-      <w:start w:val="1"/>
-      <w:numFmt w:val="lowerRoman"/>
-      <w:lvlText w:val="%9."/>
-      <w:lvlJc w:val="right"/>
-      <w:pPr>
-        <w:ind w:left="7200" w:hanging="180"/>
-      </w:pPr>
-    </w:lvl>
-  </w:abstractNum>
-  <w:num w:numId="1" w16cid:durableId="284700675">
+  <w:num w:numId="1" w16cid:durableId="298268334">
+    <w:abstractNumId w:val="1"/>
+  </w:num>
+  <w:num w:numId="2" w16cid:durableId="82729796">
     <w:abstractNumId w:val="0"/>
-  </w:num>
-  <w:num w:numId="2" w16cid:durableId="703098062">
-    <w:abstractNumId w:val="1"/>
   </w:num>
 </w:numbering>
 </file>
@@ -1159,9 +1165,9 @@
   <w:docDefaults>
     <w:rPrDefault>
       <w:rPr>
-        <w:rFonts w:asciiTheme="minorHAnsi" w:eastAsiaTheme="minorHAnsi" w:hAnsiTheme="minorHAnsi" w:cstheme="minorBidi"/>
-        <w:sz w:val="22"/>
-        <w:szCs w:val="22"/>
+        <w:rFonts w:ascii="Calibri" w:eastAsia="Calibri" w:hAnsi="Calibri" w:cs="Calibri"/>
+        <w:sz w:val="24"/>
+        <w:szCs w:val="24"/>
         <w:lang w:val="en-US" w:eastAsia="en-US" w:bidi="ar-SA"/>
       </w:rPr>
     </w:rPrDefault>
@@ -1552,9 +1558,121 @@
   <w:style w:type="paragraph" w:default="1" w:styleId="Normal">
     <w:name w:val="Normal"/>
     <w:qFormat/>
-    <w:rsid w:val="00903722"/>
+  </w:style>
+  <w:style w:type="paragraph" w:styleId="Heading1">
+    <w:name w:val="heading 1"/>
+    <w:basedOn w:val="Normal"/>
+    <w:next w:val="Normal"/>
+    <w:uiPriority w:val="9"/>
+    <w:qFormat/>
+    <w:pPr>
+      <w:keepNext/>
+      <w:keepLines/>
+      <w:spacing w:before="480" w:after="120"/>
+      <w:outlineLvl w:val="0"/>
+    </w:pPr>
     <w:rPr>
-      <w:sz w:val="24"/>
+      <w:b/>
+      <w:sz w:val="48"/>
+      <w:szCs w:val="48"/>
+    </w:rPr>
+  </w:style>
+  <w:style w:type="paragraph" w:styleId="Heading2">
+    <w:name w:val="heading 2"/>
+    <w:basedOn w:val="Normal"/>
+    <w:next w:val="Normal"/>
+    <w:uiPriority w:val="9"/>
+    <w:semiHidden/>
+    <w:unhideWhenUsed/>
+    <w:qFormat/>
+    <w:pPr>
+      <w:keepNext/>
+      <w:keepLines/>
+      <w:spacing w:before="360" w:after="80"/>
+      <w:outlineLvl w:val="1"/>
+    </w:pPr>
+    <w:rPr>
+      <w:b/>
+      <w:sz w:val="36"/>
+      <w:szCs w:val="36"/>
+    </w:rPr>
+  </w:style>
+  <w:style w:type="paragraph" w:styleId="Heading3">
+    <w:name w:val="heading 3"/>
+    <w:basedOn w:val="Normal"/>
+    <w:next w:val="Normal"/>
+    <w:uiPriority w:val="9"/>
+    <w:semiHidden/>
+    <w:unhideWhenUsed/>
+    <w:qFormat/>
+    <w:pPr>
+      <w:keepNext/>
+      <w:keepLines/>
+      <w:spacing w:before="280" w:after="80"/>
+      <w:outlineLvl w:val="2"/>
+    </w:pPr>
+    <w:rPr>
+      <w:b/>
+      <w:sz w:val="28"/>
+      <w:szCs w:val="28"/>
+    </w:rPr>
+  </w:style>
+  <w:style w:type="paragraph" w:styleId="Heading4">
+    <w:name w:val="heading 4"/>
+    <w:basedOn w:val="Normal"/>
+    <w:next w:val="Normal"/>
+    <w:uiPriority w:val="9"/>
+    <w:semiHidden/>
+    <w:unhideWhenUsed/>
+    <w:qFormat/>
+    <w:pPr>
+      <w:keepNext/>
+      <w:keepLines/>
+      <w:spacing w:before="240" w:after="40"/>
+      <w:outlineLvl w:val="3"/>
+    </w:pPr>
+    <w:rPr>
+      <w:b/>
+    </w:rPr>
+  </w:style>
+  <w:style w:type="paragraph" w:styleId="Heading5">
+    <w:name w:val="heading 5"/>
+    <w:basedOn w:val="Normal"/>
+    <w:next w:val="Normal"/>
+    <w:uiPriority w:val="9"/>
+    <w:semiHidden/>
+    <w:unhideWhenUsed/>
+    <w:qFormat/>
+    <w:pPr>
+      <w:keepNext/>
+      <w:keepLines/>
+      <w:spacing w:before="220" w:after="40"/>
+      <w:outlineLvl w:val="4"/>
+    </w:pPr>
+    <w:rPr>
+      <w:b/>
+      <w:sz w:val="22"/>
+      <w:szCs w:val="22"/>
+    </w:rPr>
+  </w:style>
+  <w:style w:type="paragraph" w:styleId="Heading6">
+    <w:name w:val="heading 6"/>
+    <w:basedOn w:val="Normal"/>
+    <w:next w:val="Normal"/>
+    <w:uiPriority w:val="9"/>
+    <w:semiHidden/>
+    <w:unhideWhenUsed/>
+    <w:qFormat/>
+    <w:pPr>
+      <w:keepNext/>
+      <w:keepLines/>
+      <w:spacing w:before="200" w:after="40"/>
+      <w:outlineLvl w:val="5"/>
+    </w:pPr>
+    <w:rPr>
+      <w:b/>
+      <w:sz w:val="20"/>
+      <w:szCs w:val="20"/>
     </w:rPr>
   </w:style>
   <w:style w:type="character" w:default="1" w:styleId="DefaultParagraphFont">
@@ -1584,111 +1702,51 @@
     <w:semiHidden/>
     <w:unhideWhenUsed/>
   </w:style>
-  <w:style w:type="table" w:styleId="TableGrid">
-    <w:name w:val="Table Grid"/>
+  <w:style w:type="paragraph" w:styleId="Title">
+    <w:name w:val="Title"/>
+    <w:basedOn w:val="Normal"/>
+    <w:next w:val="Normal"/>
+    <w:uiPriority w:val="10"/>
+    <w:qFormat/>
+    <w:pPr>
+      <w:keepNext/>
+      <w:keepLines/>
+      <w:spacing w:before="480" w:after="120"/>
+    </w:pPr>
+    <w:rPr>
+      <w:b/>
+      <w:sz w:val="72"/>
+      <w:szCs w:val="72"/>
+    </w:rPr>
+  </w:style>
+  <w:style w:type="paragraph" w:styleId="Subtitle">
+    <w:name w:val="Subtitle"/>
+    <w:basedOn w:val="Normal"/>
+    <w:next w:val="Normal"/>
+    <w:uiPriority w:val="11"/>
+    <w:qFormat/>
+    <w:pPr>
+      <w:keepNext/>
+      <w:keepLines/>
+      <w:spacing w:before="360" w:after="80"/>
+    </w:pPr>
+    <w:rPr>
+      <w:rFonts w:ascii="Georgia" w:eastAsia="Georgia" w:hAnsi="Georgia" w:cs="Georgia"/>
+      <w:i/>
+      <w:color w:val="666666"/>
+      <w:sz w:val="48"/>
+      <w:szCs w:val="48"/>
+    </w:rPr>
+  </w:style>
+  <w:style w:type="table" w:customStyle="1" w:styleId="a">
     <w:basedOn w:val="TableNormal"/>
-    <w:uiPriority w:val="39"/>
-    <w:rsid w:val="00903722"/>
     <w:pPr>
       <w:spacing w:after="0" w:line="240" w:lineRule="auto"/>
     </w:pPr>
     <w:tblPr>
-      <w:tblBorders>
-        <w:top w:val="single" w:sz="4" w:space="0" w:color="auto"/>
-        <w:left w:val="single" w:sz="4" w:space="0" w:color="auto"/>
-        <w:bottom w:val="single" w:sz="4" w:space="0" w:color="auto"/>
-        <w:right w:val="single" w:sz="4" w:space="0" w:color="auto"/>
-        <w:insideH w:val="single" w:sz="4" w:space="0" w:color="auto"/>
-        <w:insideV w:val="single" w:sz="4" w:space="0" w:color="auto"/>
-      </w:tblBorders>
+      <w:tblStyleRowBandSize w:val="1"/>
+      <w:tblStyleColBandSize w:val="1"/>
     </w:tblPr>
-  </w:style>
-  <w:style w:type="paragraph" w:styleId="ListParagraph">
-    <w:name w:val="List Paragraph"/>
-    <w:basedOn w:val="Normal"/>
-    <w:uiPriority w:val="34"/>
-    <w:qFormat/>
-    <w:rsid w:val="00280AB4"/>
-    <w:pPr>
-      <w:ind w:left="720"/>
-      <w:contextualSpacing/>
-    </w:pPr>
-    <w:rPr>
-      <w:sz w:val="22"/>
-    </w:rPr>
-  </w:style>
-  <w:style w:type="paragraph" w:styleId="Header">
-    <w:name w:val="header"/>
-    <w:basedOn w:val="Normal"/>
-    <w:link w:val="HeaderChar"/>
-    <w:uiPriority w:val="99"/>
-    <w:unhideWhenUsed/>
-    <w:rsid w:val="00A75E26"/>
-    <w:pPr>
-      <w:tabs>
-        <w:tab w:val="center" w:pos="4680"/>
-        <w:tab w:val="right" w:pos="9360"/>
-      </w:tabs>
-      <w:spacing w:after="0" w:line="240" w:lineRule="auto"/>
-    </w:pPr>
-  </w:style>
-  <w:style w:type="character" w:customStyle="1" w:styleId="HeaderChar">
-    <w:name w:val="Header Char"/>
-    <w:basedOn w:val="DefaultParagraphFont"/>
-    <w:link w:val="Header"/>
-    <w:uiPriority w:val="99"/>
-    <w:rsid w:val="00A75E26"/>
-    <w:rPr>
-      <w:sz w:val="24"/>
-    </w:rPr>
-  </w:style>
-  <w:style w:type="paragraph" w:styleId="Footer">
-    <w:name w:val="footer"/>
-    <w:basedOn w:val="Normal"/>
-    <w:link w:val="FooterChar"/>
-    <w:uiPriority w:val="99"/>
-    <w:unhideWhenUsed/>
-    <w:rsid w:val="00A75E26"/>
-    <w:pPr>
-      <w:tabs>
-        <w:tab w:val="center" w:pos="4680"/>
-        <w:tab w:val="right" w:pos="9360"/>
-      </w:tabs>
-      <w:spacing w:after="0" w:line="240" w:lineRule="auto"/>
-    </w:pPr>
-  </w:style>
-  <w:style w:type="character" w:customStyle="1" w:styleId="FooterChar">
-    <w:name w:val="Footer Char"/>
-    <w:basedOn w:val="DefaultParagraphFont"/>
-    <w:link w:val="Footer"/>
-    <w:uiPriority w:val="99"/>
-    <w:rsid w:val="00A75E26"/>
-    <w:rPr>
-      <w:sz w:val="24"/>
-    </w:rPr>
-  </w:style>
-  <w:style w:type="character" w:styleId="Hyperlink">
-    <w:name w:val="Hyperlink"/>
-    <w:basedOn w:val="DefaultParagraphFont"/>
-    <w:uiPriority w:val="99"/>
-    <w:unhideWhenUsed/>
-    <w:rsid w:val="00233051"/>
-    <w:rPr>
-      <w:color w:val="0563C1" w:themeColor="hyperlink"/>
-      <w:u w:val="single"/>
-    </w:rPr>
-  </w:style>
-  <w:style w:type="character" w:styleId="UnresolvedMention">
-    <w:name w:val="Unresolved Mention"/>
-    <w:basedOn w:val="DefaultParagraphFont"/>
-    <w:uiPriority w:val="99"/>
-    <w:semiHidden/>
-    <w:unhideWhenUsed/>
-    <w:rsid w:val="00233051"/>
-    <w:rPr>
-      <w:color w:val="605E5C"/>
-      <w:shd w:val="clear" w:color="auto" w:fill="E1DFDD"/>
-    </w:rPr>
   </w:style>
 </w:styles>
 </file>
@@ -1704,44 +1762,44 @@
         <a:sysClr val="window" lastClr="FFFFFF"/>
       </a:lt1>
       <a:dk2>
-        <a:srgbClr val="44546A"/>
+        <a:srgbClr val="1F497D"/>
       </a:dk2>
       <a:lt2>
-        <a:srgbClr val="E7E6E6"/>
+        <a:srgbClr val="EEECE1"/>
       </a:lt2>
       <a:accent1>
-        <a:srgbClr val="4472C4"/>
+        <a:srgbClr val="4F81BD"/>
       </a:accent1>
       <a:accent2>
-        <a:srgbClr val="ED7D31"/>
+        <a:srgbClr val="C0504D"/>
       </a:accent2>
       <a:accent3>
-        <a:srgbClr val="A5A5A5"/>
+        <a:srgbClr val="9BBB59"/>
       </a:accent3>
       <a:accent4>
-        <a:srgbClr val="FFC000"/>
+        <a:srgbClr val="8064A2"/>
       </a:accent4>
       <a:accent5>
-        <a:srgbClr val="5B9BD5"/>
+        <a:srgbClr val="4BACC6"/>
       </a:accent5>
       <a:accent6>
-        <a:srgbClr val="70AD47"/>
+        <a:srgbClr val="F79646"/>
       </a:accent6>
       <a:hlink>
-        <a:srgbClr val="0563C1"/>
+        <a:srgbClr val="0000FF"/>
       </a:hlink>
       <a:folHlink>
-        <a:srgbClr val="954F72"/>
+        <a:srgbClr val="800080"/>
       </a:folHlink>
     </a:clrScheme>
     <a:fontScheme name="Office">
       <a:majorFont>
-        <a:latin typeface="Calibri Light" panose="020F0302020204030204"/>
+        <a:latin typeface="Calibri"/>
         <a:ea typeface=""/>
         <a:cs typeface=""/>
-        <a:font script="Jpan" typeface="游ゴシック Light"/>
+        <a:font script="Jpan" typeface="ＭＳ ゴシック"/>
         <a:font script="Hang" typeface="맑은 고딕"/>
-        <a:font script="Hans" typeface="等线 Light"/>
+        <a:font script="Hans" typeface="宋体"/>
         <a:font script="Hant" typeface="新細明體"/>
         <a:font script="Arab" typeface="Times New Roman"/>
         <a:font script="Hebr" typeface="Times New Roman"/>
@@ -1769,31 +1827,14 @@
         <a:font script="Viet" typeface="Times New Roman"/>
         <a:font script="Uigh" typeface="Microsoft Uighur"/>
         <a:font script="Geor" typeface="Sylfaen"/>
-        <a:font script="Armn" typeface="Arial"/>
-        <a:font script="Bugi" typeface="Leelawadee UI"/>
-        <a:font script="Bopo" typeface="Microsoft JhengHei"/>
-        <a:font script="Java" typeface="Javanese Text"/>
-        <a:font script="Lisu" typeface="Segoe UI"/>
-        <a:font script="Mymr" typeface="Myanmar Text"/>
-        <a:font script="Nkoo" typeface="Ebrima"/>
-        <a:font script="Olck" typeface="Nirmala UI"/>
-        <a:font script="Osma" typeface="Ebrima"/>
-        <a:font script="Phag" typeface="Phagspa"/>
-        <a:font script="Syrn" typeface="Estrangelo Edessa"/>
-        <a:font script="Syrj" typeface="Estrangelo Edessa"/>
-        <a:font script="Syre" typeface="Estrangelo Edessa"/>
-        <a:font script="Sora" typeface="Nirmala UI"/>
-        <a:font script="Tale" typeface="Microsoft Tai Le"/>
-        <a:font script="Talu" typeface="Microsoft New Tai Lue"/>
-        <a:font script="Tfng" typeface="Ebrima"/>
       </a:majorFont>
       <a:minorFont>
-        <a:latin typeface="Calibri" panose="020F0502020204030204"/>
+        <a:latin typeface="Cambria"/>
         <a:ea typeface=""/>
         <a:cs typeface=""/>
-        <a:font script="Jpan" typeface="游明朝"/>
+        <a:font script="Jpan" typeface="ＭＳ 明朝"/>
         <a:font script="Hang" typeface="맑은 고딕"/>
-        <a:font script="Hans" typeface="等线"/>
+        <a:font script="Hans" typeface="宋体"/>
         <a:font script="Hant" typeface="新細明體"/>
         <a:font script="Arab" typeface="Arial"/>
         <a:font script="Hebr" typeface="Arial"/>
@@ -1821,23 +1862,6 @@
         <a:font script="Viet" typeface="Arial"/>
         <a:font script="Uigh" typeface="Microsoft Uighur"/>
         <a:font script="Geor" typeface="Sylfaen"/>
-        <a:font script="Armn" typeface="Arial"/>
-        <a:font script="Bugi" typeface="Leelawadee UI"/>
-        <a:font script="Bopo" typeface="Microsoft JhengHei"/>
-        <a:font script="Java" typeface="Javanese Text"/>
-        <a:font script="Lisu" typeface="Segoe UI"/>
-        <a:font script="Mymr" typeface="Myanmar Text"/>
-        <a:font script="Nkoo" typeface="Ebrima"/>
-        <a:font script="Olck" typeface="Nirmala UI"/>
-        <a:font script="Osma" typeface="Ebrima"/>
-        <a:font script="Phag" typeface="Phagspa"/>
-        <a:font script="Syrn" typeface="Estrangelo Edessa"/>
-        <a:font script="Syrj" typeface="Estrangelo Edessa"/>
-        <a:font script="Syre" typeface="Estrangelo Edessa"/>
-        <a:font script="Sora" typeface="Nirmala UI"/>
-        <a:font script="Tale" typeface="Microsoft Tai Le"/>
-        <a:font script="Talu" typeface="Microsoft New Tai Lue"/>
-        <a:font script="Tfng" typeface="Ebrima"/>
       </a:minorFont>
     </a:fontScheme>
     <a:fmtScheme name="Office">
@@ -1849,141 +1873,200 @@
           <a:gsLst>
             <a:gs pos="0">
               <a:schemeClr val="phClr">
-                <a:lumMod val="110000"/>
-                <a:satMod val="105000"/>
-                <a:tint val="67000"/>
+                <a:tint val="50000"/>
+                <a:satMod val="300000"/>
               </a:schemeClr>
             </a:gs>
-            <a:gs pos="50000">
+            <a:gs pos="35000">
               <a:schemeClr val="phClr">
-                <a:lumMod val="105000"/>
-                <a:satMod val="103000"/>
-                <a:tint val="73000"/>
+                <a:tint val="37000"/>
+                <a:satMod val="300000"/>
               </a:schemeClr>
             </a:gs>
             <a:gs pos="100000">
               <a:schemeClr val="phClr">
-                <a:lumMod val="105000"/>
-                <a:satMod val="109000"/>
-                <a:tint val="81000"/>
+                <a:tint val="15000"/>
+                <a:satMod val="350000"/>
               </a:schemeClr>
             </a:gs>
           </a:gsLst>
-          <a:lin ang="5400000" scaled="0"/>
+          <a:lin ang="16200000" scaled="1"/>
         </a:gradFill>
         <a:gradFill rotWithShape="1">
           <a:gsLst>
             <a:gs pos="0">
               <a:schemeClr val="phClr">
-                <a:satMod val="103000"/>
-                <a:lumMod val="102000"/>
-                <a:tint val="94000"/>
-              </a:schemeClr>
-            </a:gs>
-            <a:gs pos="50000">
-              <a:schemeClr val="phClr">
-                <a:satMod val="110000"/>
-                <a:lumMod val="100000"/>
+                <a:tint val="100000"/>
                 <a:shade val="100000"/>
+                <a:satMod val="130000"/>
               </a:schemeClr>
             </a:gs>
             <a:gs pos="100000">
               <a:schemeClr val="phClr">
-                <a:lumMod val="99000"/>
-                <a:satMod val="120000"/>
-                <a:shade val="78000"/>
+                <a:tint val="50000"/>
+                <a:shade val="100000"/>
+                <a:satMod val="350000"/>
               </a:schemeClr>
             </a:gs>
           </a:gsLst>
-          <a:lin ang="5400000" scaled="0"/>
+          <a:lin ang="16200000" scaled="0"/>
         </a:gradFill>
       </a:fillStyleLst>
       <a:lnStyleLst>
-        <a:ln w="6350" cap="flat" cmpd="sng" algn="ctr">
+        <a:ln w="9525" cap="flat" cmpd="sng" algn="ctr">
+          <a:solidFill>
+            <a:schemeClr val="phClr">
+              <a:shade val="95000"/>
+              <a:satMod val="105000"/>
+            </a:schemeClr>
+          </a:solidFill>
+          <a:prstDash val="solid"/>
+        </a:ln>
+        <a:ln w="25400" cap="flat" cmpd="sng" algn="ctr">
           <a:solidFill>
             <a:schemeClr val="phClr"/>
           </a:solidFill>
           <a:prstDash val="solid"/>
-          <a:miter lim="800000"/>
         </a:ln>
-        <a:ln w="12700" cap="flat" cmpd="sng" algn="ctr">
+        <a:ln w="38100" cap="flat" cmpd="sng" algn="ctr">
           <a:solidFill>
             <a:schemeClr val="phClr"/>
           </a:solidFill>
           <a:prstDash val="solid"/>
-          <a:miter lim="800000"/>
-        </a:ln>
-        <a:ln w="19050" cap="flat" cmpd="sng" algn="ctr">
-          <a:solidFill>
-            <a:schemeClr val="phClr"/>
-          </a:solidFill>
-          <a:prstDash val="solid"/>
-          <a:miter lim="800000"/>
         </a:ln>
       </a:lnStyleLst>
       <a:effectStyleLst>
         <a:effectStyle>
-          <a:effectLst/>
-        </a:effectStyle>
-        <a:effectStyle>
-          <a:effectLst/>
+          <a:effectLst>
+            <a:outerShdw blurRad="40000" dist="20000" dir="5400000" rotWithShape="0">
+              <a:srgbClr val="000000">
+                <a:alpha val="38000"/>
+              </a:srgbClr>
+            </a:outerShdw>
+          </a:effectLst>
         </a:effectStyle>
         <a:effectStyle>
           <a:effectLst>
-            <a:outerShdw blurRad="57150" dist="19050" dir="5400000" algn="ctr" rotWithShape="0">
+            <a:outerShdw blurRad="40000" dist="23000" dir="5400000" rotWithShape="0">
               <a:srgbClr val="000000">
-                <a:alpha val="63000"/>
+                <a:alpha val="35000"/>
               </a:srgbClr>
             </a:outerShdw>
           </a:effectLst>
+        </a:effectStyle>
+        <a:effectStyle>
+          <a:effectLst>
+            <a:outerShdw blurRad="40000" dist="23000" dir="5400000" rotWithShape="0">
+              <a:srgbClr val="000000">
+                <a:alpha val="35000"/>
+              </a:srgbClr>
+            </a:outerShdw>
+          </a:effectLst>
+          <a:scene3d>
+            <a:camera prst="orthographicFront">
+              <a:rot lat="0" lon="0" rev="0"/>
+            </a:camera>
+            <a:lightRig rig="threePt" dir="t">
+              <a:rot lat="0" lon="0" rev="1200000"/>
+            </a:lightRig>
+          </a:scene3d>
+          <a:sp3d>
+            <a:bevelT w="63500" h="25400"/>
+          </a:sp3d>
         </a:effectStyle>
       </a:effectStyleLst>
       <a:bgFillStyleLst>
         <a:solidFill>
           <a:schemeClr val="phClr"/>
         </a:solidFill>
-        <a:solidFill>
-          <a:schemeClr val="phClr">
-            <a:tint val="95000"/>
-            <a:satMod val="170000"/>
-          </a:schemeClr>
-        </a:solidFill>
         <a:gradFill rotWithShape="1">
           <a:gsLst>
             <a:gs pos="0">
               <a:schemeClr val="phClr">
-                <a:tint val="93000"/>
-                <a:satMod val="150000"/>
-                <a:shade val="98000"/>
-                <a:lumMod val="102000"/>
+                <a:tint val="40000"/>
+                <a:satMod val="350000"/>
               </a:schemeClr>
             </a:gs>
-            <a:gs pos="50000">
+            <a:gs pos="40000">
               <a:schemeClr val="phClr">
-                <a:tint val="98000"/>
-                <a:satMod val="130000"/>
-                <a:shade val="90000"/>
-                <a:lumMod val="103000"/>
+                <a:tint val="45000"/>
+                <a:shade val="99000"/>
+                <a:satMod val="350000"/>
               </a:schemeClr>
             </a:gs>
             <a:gs pos="100000">
               <a:schemeClr val="phClr">
-                <a:shade val="63000"/>
-                <a:satMod val="120000"/>
+                <a:shade val="20000"/>
+                <a:satMod val="255000"/>
               </a:schemeClr>
             </a:gs>
           </a:gsLst>
-          <a:lin ang="5400000" scaled="0"/>
+          <a:path path="circle">
+            <a:fillToRect l="50000" t="-80000" r="50000" b="180000"/>
+          </a:path>
+        </a:gradFill>
+        <a:gradFill rotWithShape="1">
+          <a:gsLst>
+            <a:gs pos="0">
+              <a:schemeClr val="phClr">
+                <a:tint val="80000"/>
+                <a:satMod val="300000"/>
+              </a:schemeClr>
+            </a:gs>
+            <a:gs pos="100000">
+              <a:schemeClr val="phClr">
+                <a:shade val="30000"/>
+                <a:satMod val="200000"/>
+              </a:schemeClr>
+            </a:gs>
+          </a:gsLst>
+          <a:path path="circle">
+            <a:fillToRect l="50000" t="50000" r="50000" b="50000"/>
+          </a:path>
         </a:gradFill>
       </a:bgFillStyleLst>
     </a:fmtScheme>
   </a:themeElements>
-  <a:objectDefaults/>
+  <a:objectDefaults>
+    <a:spDef>
+      <a:spPr/>
+      <a:bodyPr/>
+      <a:lstStyle/>
+      <a:style>
+        <a:lnRef idx="1">
+          <a:schemeClr val="accent1"/>
+        </a:lnRef>
+        <a:fillRef idx="3">
+          <a:schemeClr val="accent1"/>
+        </a:fillRef>
+        <a:effectRef idx="2">
+          <a:schemeClr val="accent1"/>
+        </a:effectRef>
+        <a:fontRef idx="minor">
+          <a:schemeClr val="lt1"/>
+        </a:fontRef>
+      </a:style>
+    </a:spDef>
+    <a:lnDef>
+      <a:spPr/>
+      <a:bodyPr/>
+      <a:lstStyle/>
+      <a:style>
+        <a:lnRef idx="2">
+          <a:schemeClr val="accent1"/>
+        </a:lnRef>
+        <a:fillRef idx="0">
+          <a:schemeClr val="accent1"/>
+        </a:fillRef>
+        <a:effectRef idx="1">
+          <a:schemeClr val="accent1"/>
+        </a:effectRef>
+        <a:fontRef idx="minor">
+          <a:schemeClr val="tx1"/>
+        </a:fontRef>
+      </a:style>
+    </a:lnDef>
+  </a:objectDefaults>
   <a:extraClrSchemeLst/>
-  <a:extLst>
-    <a:ext uri="{05A4C25C-085E-4340-85A3-A5531E510DB2}">
-      <thm15:themeFamily xmlns:thm15="http://schemas.microsoft.com/office/thememl/2012/main" name="Office Theme" id="{62F939B6-93AF-4DB8-9C6B-D6C7DFDC589F}" vid="{4A3C46E8-61CC-4603-A589-7422A47A8E4A}"/>
-    </a:ext>
-  </a:extLst>
 </a:theme>
 </file>